--- a/report/开发体会.docx
+++ b/report/开发体会.docx
@@ -1395,23 +1395,35 @@
         </w:rPr>
         <w:t>、Python、MQTT服务器和MySQL等。项目的主要功能包括用户注册、登录，设备信息的管理和展示，以及设备数据的接收和统计分析。</w:t>
       </w:r>
+      <w:r>
+        <w:rPr>
+          <w:rFonts w:ascii="微软雅黑" w:eastAsia="微软雅黑" w:hAnsi="微软雅黑" w:hint="eastAsia"/>
+          <w:sz w:val="20"/>
+          <w:szCs w:val="28"/>
+        </w:rPr>
+        <w:t>最后使用docker进行容器打包，并且部署在了服务器上</w:t>
+      </w:r>
+      <w:hyperlink r:id="rId9" w:history="1">
+        <w:r>
+          <w:rPr>
+            <w:rStyle w:val="af4"/>
+            <w:rFonts w:ascii="微软雅黑" w:eastAsia="微软雅黑" w:hAnsi="微软雅黑"/>
+            <w:sz w:val="20"/>
+            <w:szCs w:val="28"/>
+          </w:rPr>
+          <w:t>http://150.158.11.134:3002/</w:t>
+        </w:r>
+      </w:hyperlink>
     </w:p>
     <w:p>
       <w:pPr>
+        <w:ind w:firstLineChars="200" w:firstLine="400"/>
         <w:rPr>
           <w:rFonts w:ascii="微软雅黑" w:eastAsia="微软雅黑" w:hAnsi="微软雅黑"/>
           <w:sz w:val="20"/>
           <w:szCs w:val="28"/>
         </w:rPr>
       </w:pPr>
-      <w:r>
-        <w:rPr>
-          <w:rFonts w:ascii="微软雅黑" w:eastAsia="微软雅黑" w:hAnsi="微软雅黑"/>
-          <w:sz w:val="20"/>
-          <w:szCs w:val="28"/>
-        </w:rPr>
-        <w:tab/>
-      </w:r>
       <w:r>
         <w:rPr>
           <w:rFonts w:ascii="微软雅黑" w:eastAsia="微软雅黑" w:hAnsi="微软雅黑" w:hint="eastAsia"/>
@@ -1503,7 +1515,7 @@
                           <pic:cNvPicPr/>
                         </pic:nvPicPr>
                         <pic:blipFill>
-                          <a:blip r:embed="rId9"/>
+                          <a:blip r:embed="rId10"/>
                           <a:stretch>
                             <a:fillRect/>
                           </a:stretch>
@@ -1569,7 +1581,7 @@
                           <pic:cNvPicPr/>
                         </pic:nvPicPr>
                         <pic:blipFill>
-                          <a:blip r:embed="rId10"/>
+                          <a:blip r:embed="rId11"/>
                           <a:stretch>
                             <a:fillRect/>
                           </a:stretch>
@@ -1640,7 +1652,7 @@
                     <pic:cNvPicPr/>
                   </pic:nvPicPr>
                   <pic:blipFill>
-                    <a:blip r:embed="rId11"/>
+                    <a:blip r:embed="rId12"/>
                     <a:stretch>
                       <a:fillRect/>
                     </a:stretch>
@@ -1688,7 +1700,7 @@
       <w:pPr>
         <w:ind w:firstLineChars="200" w:firstLine="400"/>
         <w:rPr>
-          <w:rFonts w:ascii="微软雅黑" w:eastAsia="微软雅黑" w:hAnsi="微软雅黑" w:hint="eastAsia"/>
+          <w:rFonts w:ascii="微软雅黑" w:eastAsia="微软雅黑" w:hAnsi="微软雅黑"/>
           <w:sz w:val="20"/>
           <w:szCs w:val="28"/>
         </w:rPr>
@@ -2288,7 +2300,7 @@
     <w:p>
       <w:pPr>
         <w:rPr>
-          <w:rFonts w:ascii="微软雅黑" w:eastAsia="微软雅黑" w:hAnsi="微软雅黑" w:hint="eastAsia"/>
+          <w:rFonts w:ascii="微软雅黑" w:eastAsia="微软雅黑" w:hAnsi="微软雅黑"/>
           <w:sz w:val="20"/>
           <w:szCs w:val="28"/>
         </w:rPr>
@@ -2455,141 +2467,346 @@
           <w:b/>
           <w:bCs/>
           <w:color w:val="4472C4" w:themeColor="accent5"/>
-          <w:sz w:val="24"/>
-          <w:szCs w:val="40"/>
-        </w:rPr>
-      </w:pPr>
-      <w:r>
-        <w:rPr>
-          <w:rFonts w:ascii="微软雅黑" w:eastAsia="微软雅黑" w:hAnsi="微软雅黑" w:hint="eastAsia"/>
-          <w:b/>
-          <w:bCs/>
-          <w:color w:val="4472C4" w:themeColor="accent5"/>
-          <w:sz w:val="24"/>
-          <w:szCs w:val="40"/>
-        </w:rPr>
-        <w:t>测试与优化</w:t>
-      </w:r>
-    </w:p>
-    <w:p>
-      <w:pPr>
-        <w:ind w:firstLine="425"/>
-        <w:rPr>
-          <w:rFonts w:ascii="微软雅黑" w:eastAsia="微软雅黑" w:hAnsi="微软雅黑"/>
-          <w:sz w:val="20"/>
-          <w:szCs w:val="28"/>
-        </w:rPr>
-      </w:pPr>
-      <w:r>
-        <w:rPr>
-          <w:rFonts w:ascii="微软雅黑" w:eastAsia="微软雅黑" w:hAnsi="微软雅黑" w:hint="eastAsia"/>
-          <w:sz w:val="20"/>
-          <w:szCs w:val="28"/>
-        </w:rPr>
-        <w:t>在</w:t>
-      </w:r>
-      <w:r>
-        <w:rPr>
-          <w:rFonts w:ascii="微软雅黑" w:eastAsia="微软雅黑" w:hAnsi="微软雅黑" w:hint="eastAsia"/>
-          <w:sz w:val="20"/>
-          <w:szCs w:val="28"/>
-        </w:rPr>
-        <w:t>完成代码的编程之后</w:t>
-      </w:r>
-      <w:r>
-        <w:rPr>
-          <w:rFonts w:ascii="微软雅黑" w:eastAsia="微软雅黑" w:hAnsi="微软雅黑" w:hint="eastAsia"/>
-          <w:sz w:val="20"/>
-          <w:szCs w:val="28"/>
-        </w:rPr>
-        <w:t>，我对网站进行了全面的测试</w:t>
-      </w:r>
-      <w:r>
-        <w:rPr>
-          <w:rFonts w:ascii="微软雅黑" w:eastAsia="微软雅黑" w:hAnsi="微软雅黑" w:hint="eastAsia"/>
-          <w:sz w:val="20"/>
-          <w:szCs w:val="28"/>
-        </w:rPr>
-        <w:t>——</w:t>
-      </w:r>
-      <w:r>
-        <w:rPr>
-          <w:rFonts w:ascii="微软雅黑" w:eastAsia="微软雅黑" w:hAnsi="微软雅黑" w:hint="eastAsia"/>
-          <w:sz w:val="20"/>
-          <w:szCs w:val="28"/>
-        </w:rPr>
-        <w:t>我进行了功能性测试，这包括检查所有功能是否按预期工作，例如登录、注册、搜索、购物车等功能。我也进行了非功能性测试，这包括性能测试、安全性测试、兼容性测试等。我还进行了兼容性测试，确保网站在不同的浏览器、操作系统、设备和屏幕尺寸上都能正常工作。总的来说，这个测试和优化的过程让我深刻理解了软件质量和用户体验的重要性。我学会了如何编写有效的测试用例，如何进行自动化测试，如何分析和解决性能问题，以及如何保护用户数据的安全</w:t>
-      </w:r>
-      <w:r>
-        <w:rPr>
-          <w:rFonts w:ascii="微软雅黑" w:eastAsia="微软雅黑" w:hAnsi="微软雅黑" w:hint="eastAsia"/>
-          <w:sz w:val="20"/>
-          <w:szCs w:val="28"/>
-        </w:rPr>
-        <w:t>(比如，在</w:t>
-      </w:r>
-      <w:r>
-        <w:rPr>
-          <w:rFonts w:ascii="微软雅黑" w:eastAsia="微软雅黑" w:hAnsi="微软雅黑" w:hint="eastAsia"/>
-          <w:color w:val="ED7D31" w:themeColor="accent2"/>
-          <w:sz w:val="20"/>
-          <w:szCs w:val="28"/>
-        </w:rPr>
-        <w:t>测试报告</w:t>
-      </w:r>
-      <w:r>
-        <w:rPr>
-          <w:rFonts w:ascii="微软雅黑" w:eastAsia="微软雅黑" w:hAnsi="微软雅黑" w:hint="eastAsia"/>
-          <w:sz w:val="20"/>
-          <w:szCs w:val="28"/>
-        </w:rPr>
-        <w:t>中的，防御S</w:t>
-      </w:r>
-      <w:r>
-        <w:rPr>
-          <w:rFonts w:ascii="微软雅黑" w:eastAsia="微软雅黑" w:hAnsi="微软雅黑"/>
-          <w:sz w:val="20"/>
-          <w:szCs w:val="28"/>
-        </w:rPr>
-        <w:t>QL注入攻击</w:t>
-      </w:r>
-      <w:r>
-        <w:rPr>
-          <w:rFonts w:ascii="微软雅黑" w:eastAsia="微软雅黑" w:hAnsi="微软雅黑" w:hint="eastAsia"/>
-          <w:sz w:val="20"/>
-          <w:szCs w:val="28"/>
-        </w:rPr>
-        <w:t>)</w:t>
-      </w:r>
-    </w:p>
-    <w:p>
-      <w:pPr>
+          <w:sz w:val="20"/>
+          <w:szCs w:val="28"/>
+        </w:rPr>
+      </w:pPr>
+      <w:r>
         <w:rPr>
           <w:rFonts w:ascii="微软雅黑" w:eastAsia="微软雅黑" w:hAnsi="微软雅黑"/>
           <w:b/>
           <w:bCs/>
           <w:color w:val="4472C4" w:themeColor="accent5"/>
-          <w:sz w:val="24"/>
-          <w:szCs w:val="40"/>
-        </w:rPr>
-      </w:pPr>
+          <w:sz w:val="20"/>
+          <w:szCs w:val="28"/>
+        </w:rPr>
+        <w:t>D</w:t>
+      </w:r>
       <w:r>
         <w:rPr>
           <w:rFonts w:ascii="微软雅黑" w:eastAsia="微软雅黑" w:hAnsi="微软雅黑" w:hint="eastAsia"/>
           <w:b/>
           <w:bCs/>
           <w:color w:val="4472C4" w:themeColor="accent5"/>
-          <w:sz w:val="24"/>
-          <w:szCs w:val="40"/>
-        </w:rPr>
-        <w:t>总结</w:t>
+          <w:sz w:val="20"/>
+          <w:szCs w:val="28"/>
+        </w:rPr>
+        <w:t>ocker打包和服务器部署</w:t>
       </w:r>
     </w:p>
     <w:p>
       <w:pPr>
+        <w:widowControl/>
+        <w:jc w:val="left"/>
+        <w:rPr>
+          <w:rFonts w:ascii="宋体" w:hAnsi="宋体" w:cs="宋体" w:hint="eastAsia"/>
+          <w:kern w:val="0"/>
+          <w:sz w:val="24"/>
+        </w:rPr>
+      </w:pPr>
+      <w:r>
+        <w:rPr>
+          <w:rFonts w:ascii="微软雅黑" w:eastAsia="微软雅黑" w:hAnsi="微软雅黑"/>
+          <w:sz w:val="20"/>
+          <w:szCs w:val="28"/>
+        </w:rPr>
+        <w:tab/>
+        <w:t>D</w:t>
+      </w:r>
+      <w:r>
+        <w:rPr>
+          <w:rFonts w:ascii="微软雅黑" w:eastAsia="微软雅黑" w:hAnsi="微软雅黑" w:hint="eastAsia"/>
+          <w:sz w:val="20"/>
+          <w:szCs w:val="28"/>
+        </w:rPr>
+        <w:t>ocker打包和服务器部署中我最大的问题就是不同</w:t>
+      </w:r>
+      <w:proofErr w:type="gramStart"/>
+      <w:r>
+        <w:rPr>
+          <w:rFonts w:ascii="微软雅黑" w:eastAsia="微软雅黑" w:hAnsi="微软雅黑" w:hint="eastAsia"/>
+          <w:sz w:val="20"/>
+          <w:szCs w:val="28"/>
+        </w:rPr>
+        <w:t>包或者</w:t>
+      </w:r>
+      <w:proofErr w:type="gramEnd"/>
+      <w:r>
+        <w:rPr>
+          <w:rFonts w:ascii="微软雅黑" w:eastAsia="微软雅黑" w:hAnsi="微软雅黑" w:hint="eastAsia"/>
+          <w:sz w:val="20"/>
+          <w:szCs w:val="28"/>
+        </w:rPr>
+        <w:t>说image之间相互通信的问题，以及跨域同源C</w:t>
+      </w:r>
+      <w:r>
+        <w:rPr>
+          <w:rFonts w:ascii="微软雅黑" w:eastAsia="微软雅黑" w:hAnsi="微软雅黑"/>
+          <w:sz w:val="20"/>
+          <w:szCs w:val="28"/>
+        </w:rPr>
+        <w:t>ORS</w:t>
+      </w:r>
+      <w:r>
+        <w:rPr>
+          <w:rFonts w:ascii="微软雅黑" w:eastAsia="微软雅黑" w:hAnsi="微软雅黑" w:hint="eastAsia"/>
+          <w:sz w:val="20"/>
+          <w:szCs w:val="28"/>
+        </w:rPr>
+        <w:t>问题，这些知识点我花了大量时间进行学习。最后最困扰我的是服务器部署后，</w:t>
+      </w:r>
+      <w:proofErr w:type="spellStart"/>
+      <w:r>
+        <w:rPr>
+          <w:rFonts w:ascii="微软雅黑" w:eastAsia="微软雅黑" w:hAnsi="微软雅黑" w:hint="eastAsia"/>
+          <w:sz w:val="20"/>
+          <w:szCs w:val="28"/>
+        </w:rPr>
+        <w:t>mqtt</w:t>
+      </w:r>
+      <w:proofErr w:type="spellEnd"/>
+      <w:r>
+        <w:rPr>
+          <w:rFonts w:ascii="微软雅黑" w:eastAsia="微软雅黑" w:hAnsi="微软雅黑" w:hint="eastAsia"/>
+          <w:sz w:val="20"/>
+          <w:szCs w:val="28"/>
+        </w:rPr>
+        <w:t>和</w:t>
+      </w:r>
+      <w:proofErr w:type="spellStart"/>
+      <w:r>
+        <w:rPr>
+          <w:rFonts w:ascii="微软雅黑" w:eastAsia="微软雅黑" w:hAnsi="微软雅黑" w:hint="eastAsia"/>
+          <w:sz w:val="20"/>
+          <w:szCs w:val="28"/>
+        </w:rPr>
+        <w:t>mysql</w:t>
+      </w:r>
+      <w:proofErr w:type="spellEnd"/>
+      <w:r>
+        <w:rPr>
+          <w:rFonts w:ascii="微软雅黑" w:eastAsia="微软雅黑" w:hAnsi="微软雅黑" w:hint="eastAsia"/>
+          <w:sz w:val="20"/>
+          <w:szCs w:val="28"/>
+        </w:rPr>
+        <w:t>都能正常运行，但是后端却不能通过前端访问，最后发现是我忘记在防火墙里面开启端口许可了（我的后端运行端口3</w:t>
+      </w:r>
+      <w:r>
+        <w:rPr>
+          <w:rFonts w:ascii="微软雅黑" w:eastAsia="微软雅黑" w:hAnsi="微软雅黑"/>
+          <w:sz w:val="20"/>
+          <w:szCs w:val="28"/>
+        </w:rPr>
+        <w:t>790</w:t>
+      </w:r>
+      <w:r>
+        <w:rPr>
+          <w:rFonts w:ascii="微软雅黑" w:eastAsia="微软雅黑" w:hAnsi="微软雅黑" w:hint="eastAsia"/>
+          <w:sz w:val="20"/>
+          <w:szCs w:val="28"/>
+        </w:rPr>
+        <w:t>）</w:t>
+      </w:r>
+      <w:r>
+        <w:rPr>
+          <w:rFonts w:ascii="宋体" w:hAnsi="宋体" w:cs="宋体"/>
+          <w:noProof/>
+          <w:kern w:val="0"/>
+          <w:sz w:val="24"/>
+        </w:rPr>
+        <w:drawing>
+          <wp:inline distT="0" distB="0" distL="0" distR="0" wp14:anchorId="3109FDED" wp14:editId="10E5FD34">
+            <wp:extent cx="266700" cy="266700"/>
+            <wp:effectExtent l="0" t="0" r="0" b="0"/>
+            <wp:docPr id="7" name="图片 7"/>
+            <wp:cNvGraphicFramePr>
+              <a:graphicFrameLocks xmlns:a="http://schemas.openxmlformats.org/drawingml/2006/main" noChangeAspect="1"/>
+            </wp:cNvGraphicFramePr>
+            <a:graphic xmlns:a="http://schemas.openxmlformats.org/drawingml/2006/main">
+              <a:graphicData uri="http://schemas.openxmlformats.org/drawingml/2006/picture">
+                <pic:pic xmlns:pic="http://schemas.openxmlformats.org/drawingml/2006/picture">
+                  <pic:nvPicPr>
+                    <pic:cNvPr id="0" name="Picture 1"/>
+                    <pic:cNvPicPr>
+                      <a:picLocks noChangeAspect="1" noChangeArrowheads="1"/>
+                    </pic:cNvPicPr>
+                  </pic:nvPicPr>
+                  <pic:blipFill>
+                    <a:blip r:embed="rId13">
+                      <a:extLst>
+                        <a:ext uri="{28A0092B-C50C-407E-A947-70E740481C1C}">
+                          <a14:useLocalDpi xmlns:a14="http://schemas.microsoft.com/office/drawing/2010/main" val="0"/>
+                        </a:ext>
+                      </a:extLst>
+                    </a:blip>
+                    <a:srcRect/>
+                    <a:stretch>
+                      <a:fillRect/>
+                    </a:stretch>
+                  </pic:blipFill>
+                  <pic:spPr bwMode="auto">
+                    <a:xfrm>
+                      <a:off x="0" y="0"/>
+                      <a:ext cx="266700" cy="266700"/>
+                    </a:xfrm>
+                    <a:prstGeom prst="rect">
+                      <a:avLst/>
+                    </a:prstGeom>
+                    <a:noFill/>
+                    <a:ln>
+                      <a:noFill/>
+                    </a:ln>
+                  </pic:spPr>
+                </pic:pic>
+              </a:graphicData>
+            </a:graphic>
+          </wp:inline>
+        </w:drawing>
+      </w:r>
+    </w:p>
+    <w:p>
+      <w:pPr>
+        <w:rPr>
+          <w:rFonts w:ascii="微软雅黑" w:eastAsia="微软雅黑" w:hAnsi="微软雅黑"/>
+          <w:b/>
+          <w:bCs/>
+          <w:color w:val="4472C4" w:themeColor="accent5"/>
+          <w:sz w:val="24"/>
+          <w:szCs w:val="40"/>
+        </w:rPr>
+      </w:pPr>
+      <w:r>
+        <w:rPr>
+          <w:rFonts w:ascii="微软雅黑" w:eastAsia="微软雅黑" w:hAnsi="微软雅黑" w:hint="eastAsia"/>
+          <w:b/>
+          <w:bCs/>
+          <w:color w:val="4472C4" w:themeColor="accent5"/>
+          <w:sz w:val="24"/>
+          <w:szCs w:val="40"/>
+        </w:rPr>
+        <w:t>测试与优化</w:t>
+      </w:r>
+    </w:p>
+    <w:p>
+      <w:pPr>
         <w:ind w:firstLine="425"/>
         <w:rPr>
-          <w:rFonts w:ascii="微软雅黑" w:eastAsia="微软雅黑" w:hAnsi="微软雅黑" w:hint="eastAsia"/>
+          <w:rFonts w:ascii="微软雅黑" w:eastAsia="微软雅黑" w:hAnsi="微软雅黑"/>
+          <w:sz w:val="20"/>
+          <w:szCs w:val="28"/>
+        </w:rPr>
+      </w:pPr>
+      <w:r>
+        <w:rPr>
+          <w:rFonts w:ascii="微软雅黑" w:eastAsia="微软雅黑" w:hAnsi="微软雅黑" w:hint="eastAsia"/>
+          <w:sz w:val="20"/>
+          <w:szCs w:val="28"/>
+        </w:rPr>
+        <w:t>在</w:t>
+      </w:r>
+      <w:r>
+        <w:rPr>
+          <w:rFonts w:ascii="微软雅黑" w:eastAsia="微软雅黑" w:hAnsi="微软雅黑" w:hint="eastAsia"/>
+          <w:sz w:val="20"/>
+          <w:szCs w:val="28"/>
+        </w:rPr>
+        <w:t>完成代码的编程之后</w:t>
+      </w:r>
+      <w:r>
+        <w:rPr>
+          <w:rFonts w:ascii="微软雅黑" w:eastAsia="微软雅黑" w:hAnsi="微软雅黑" w:hint="eastAsia"/>
+          <w:sz w:val="20"/>
+          <w:szCs w:val="28"/>
+        </w:rPr>
+        <w:t>，我对网站进行了全面的测试</w:t>
+      </w:r>
+      <w:r>
+        <w:rPr>
+          <w:rFonts w:ascii="微软雅黑" w:eastAsia="微软雅黑" w:hAnsi="微软雅黑" w:hint="eastAsia"/>
+          <w:sz w:val="20"/>
+          <w:szCs w:val="28"/>
+        </w:rPr>
+        <w:t>——</w:t>
+      </w:r>
+      <w:r>
+        <w:rPr>
+          <w:rFonts w:ascii="微软雅黑" w:eastAsia="微软雅黑" w:hAnsi="微软雅黑" w:hint="eastAsia"/>
+          <w:sz w:val="20"/>
+          <w:szCs w:val="28"/>
+        </w:rPr>
+        <w:t>我进行了功能性测试，这包括检查所有功能是否按预期工作，例如登录、注册、搜索、购物车等功能。我也进行了非功能性测试，这包括性能测试、安全性测试、兼容性测试等。我还进行了兼容性测试，确保网站在不同的浏览器、操作系统、设备和屏幕尺寸上都能正常工作。总的来说，这个测试和优化的过程让我深刻理解了软件质量和用户体验的重要性。我学会了如何编写有效的测试用例，如何进行自动化测试，如何分析和解决性能问题，以及如何保护用户数据的安全</w:t>
+      </w:r>
+      <w:r>
+        <w:rPr>
+          <w:rFonts w:ascii="微软雅黑" w:eastAsia="微软雅黑" w:hAnsi="微软雅黑" w:hint="eastAsia"/>
+          <w:sz w:val="20"/>
+          <w:szCs w:val="28"/>
+        </w:rPr>
+        <w:t>(比如，在</w:t>
+      </w:r>
+      <w:r>
+        <w:rPr>
+          <w:rFonts w:ascii="微软雅黑" w:eastAsia="微软雅黑" w:hAnsi="微软雅黑" w:hint="eastAsia"/>
+          <w:color w:val="ED7D31" w:themeColor="accent2"/>
+          <w:sz w:val="20"/>
+          <w:szCs w:val="28"/>
+        </w:rPr>
+        <w:t>测试报告</w:t>
+      </w:r>
+      <w:r>
+        <w:rPr>
+          <w:rFonts w:ascii="微软雅黑" w:eastAsia="微软雅黑" w:hAnsi="微软雅黑" w:hint="eastAsia"/>
+          <w:sz w:val="20"/>
+          <w:szCs w:val="28"/>
+        </w:rPr>
+        <w:t>中的，防御S</w:t>
+      </w:r>
+      <w:r>
+        <w:rPr>
+          <w:rFonts w:ascii="微软雅黑" w:eastAsia="微软雅黑" w:hAnsi="微软雅黑"/>
+          <w:sz w:val="20"/>
+          <w:szCs w:val="28"/>
+        </w:rPr>
+        <w:t>QL注入攻击</w:t>
+      </w:r>
+      <w:r>
+        <w:rPr>
+          <w:rFonts w:ascii="微软雅黑" w:eastAsia="微软雅黑" w:hAnsi="微软雅黑" w:hint="eastAsia"/>
+          <w:sz w:val="20"/>
+          <w:szCs w:val="28"/>
+        </w:rPr>
+        <w:t>)</w:t>
+      </w:r>
+    </w:p>
+    <w:p>
+      <w:pPr>
+        <w:rPr>
+          <w:rFonts w:ascii="微软雅黑" w:eastAsia="微软雅黑" w:hAnsi="微软雅黑"/>
+          <w:b/>
+          <w:bCs/>
+          <w:color w:val="4472C4" w:themeColor="accent5"/>
+          <w:sz w:val="24"/>
+          <w:szCs w:val="40"/>
+        </w:rPr>
+      </w:pPr>
+      <w:r>
+        <w:rPr>
+          <w:rFonts w:ascii="微软雅黑" w:eastAsia="微软雅黑" w:hAnsi="微软雅黑" w:hint="eastAsia"/>
+          <w:b/>
+          <w:bCs/>
+          <w:color w:val="4472C4" w:themeColor="accent5"/>
+          <w:sz w:val="24"/>
+          <w:szCs w:val="40"/>
+        </w:rPr>
+        <w:lastRenderedPageBreak/>
+        <w:t>总结</w:t>
+      </w:r>
+    </w:p>
+    <w:p>
+      <w:pPr>
+        <w:ind w:firstLine="425"/>
+        <w:rPr>
+          <w:rFonts w:ascii="微软雅黑" w:eastAsia="微软雅黑" w:hAnsi="微软雅黑"/>
           <w:sz w:val="20"/>
           <w:szCs w:val="28"/>
         </w:rPr>
@@ -2739,7 +2956,6 @@
           <w:sz w:val="24"/>
           <w:szCs w:val="40"/>
         </w:rPr>
-        <w:lastRenderedPageBreak/>
         <w:t>附录</w:t>
       </w:r>
     </w:p>
@@ -2796,7 +3012,7 @@
                     <pic:cNvPicPr/>
                   </pic:nvPicPr>
                   <pic:blipFill>
-                    <a:blip r:embed="rId12"/>
+                    <a:blip r:embed="rId14"/>
                     <a:stretch>
                       <a:fillRect/>
                     </a:stretch>
@@ -2863,6 +3079,7 @@
         <w:rPr>
           <w:noProof/>
         </w:rPr>
+        <w:lastRenderedPageBreak/>
         <w:drawing>
           <wp:inline distT="0" distB="0" distL="0" distR="0" wp14:anchorId="0FF69B70" wp14:editId="0AF10C29">
             <wp:extent cx="2409835" cy="5753100"/>
@@ -2879,7 +3096,7 @@
                     <pic:cNvPicPr/>
                   </pic:nvPicPr>
                   <pic:blipFill>
-                    <a:blip r:embed="rId13"/>
+                    <a:blip r:embed="rId15"/>
                     <a:stretch>
                       <a:fillRect/>
                     </a:stretch>
@@ -2910,7 +3127,7 @@
       </w:pPr>
     </w:p>
     <w:sectPr>
-      <w:footerReference w:type="default" r:id="rId14"/>
+      <w:footerReference w:type="default" r:id="rId16"/>
       <w:pgSz w:w="11906" w:h="16838" w:code="9"/>
       <w:pgMar w:top="1202" w:right="958" w:bottom="1202" w:left="958" w:header="851" w:footer="992" w:gutter="0"/>
       <w:cols w:space="425"/>
@@ -6035,6 +6252,15 @@
       <w:shd w:val="clear" w:color="auto" w:fill="E1DFDD"/>
     </w:rPr>
   </w:style>
+  <w:style w:type="character" w:styleId="af8">
+    <w:name w:val="FollowedHyperlink"/>
+    <w:basedOn w:val="a3"/>
+    <w:rsid w:val="00C15C47"/>
+    <w:rPr>
+      <w:color w:val="954F72" w:themeColor="followedHyperlink"/>
+      <w:u w:val="single"/>
+    </w:rPr>
+  </w:style>
 </w:styles>
 </file>
 
